--- a/01_Prd/运营系统需求.docx
+++ b/01_Prd/运营系统需求.docx
@@ -35,9 +35,6 @@
     <w:p>
       <w:pPr>
         <w:ind w:left="420"/>
-        <w:rPr>
-          <w:rFonts w:hint="eastAsia"/>
-        </w:rPr>
       </w:pPr>
       <w:r>
         <w:rPr>
@@ -80,13 +77,7 @@
         </w:drawing>
       </w:r>
     </w:p>
-    <w:p>
-      <w:pPr>
-        <w:rPr>
-          <w:rFonts w:hint="eastAsia"/>
-        </w:rPr>
-      </w:pPr>
-    </w:p>
+    <w:p/>
     <w:p>
       <w:pPr>
         <w:pStyle w:val="a3"/>
@@ -108,9 +99,6 @@
           <w:numId w:val="3"/>
         </w:numPr>
         <w:ind w:firstLineChars="0"/>
-        <w:rPr>
-          <w:rFonts w:hint="eastAsia"/>
-        </w:rPr>
       </w:pPr>
       <w:r>
         <w:rPr>
@@ -119,13 +107,7 @@
         <w:t>根据输入的用户名和密码，接口会返回该用户是否为普通用户或者商户用户，保存该登录状态后，主界面根据不同的用户显示不用的内容；</w:t>
       </w:r>
     </w:p>
-    <w:p>
-      <w:pPr>
-        <w:rPr>
-          <w:rFonts w:hint="eastAsia"/>
-        </w:rPr>
-      </w:pPr>
-    </w:p>
+    <w:p/>
     <w:p>
       <w:pPr>
         <w:pStyle w:val="a3"/>
@@ -206,9 +188,6 @@
       <w:pPr>
         <w:pStyle w:val="a3"/>
         <w:ind w:left="420" w:firstLineChars="0" w:firstLine="0"/>
-        <w:rPr>
-          <w:rFonts w:hint="eastAsia"/>
-        </w:rPr>
       </w:pPr>
     </w:p>
     <w:p>
@@ -228,9 +207,6 @@
       <w:pPr>
         <w:pStyle w:val="a3"/>
         <w:ind w:left="420" w:firstLineChars="0" w:firstLine="0"/>
-        <w:rPr>
-          <w:rFonts w:hint="eastAsia"/>
-        </w:rPr>
       </w:pPr>
       <w:r>
         <w:rPr>
@@ -245,13 +221,7 @@
         <w:t>）输入各项内容后提交并调用接口，显示返回内容；</w:t>
       </w:r>
     </w:p>
-    <w:p>
-      <w:pPr>
-        <w:rPr>
-          <w:rFonts w:hint="eastAsia"/>
-        </w:rPr>
-      </w:pPr>
-    </w:p>
+    <w:p/>
     <w:p>
       <w:pPr>
         <w:pStyle w:val="a3"/>
@@ -428,9 +398,6 @@
       <w:pPr>
         <w:pStyle w:val="a3"/>
         <w:ind w:left="420" w:firstLineChars="0" w:firstLine="0"/>
-        <w:rPr>
-          <w:rFonts w:hint="eastAsia"/>
-        </w:rPr>
       </w:pPr>
     </w:p>
     <w:p>
@@ -517,9 +484,6 @@
           <w:numId w:val="6"/>
         </w:numPr>
         <w:ind w:firstLineChars="0"/>
-        <w:rPr>
-          <w:rFonts w:hint="eastAsia"/>
-        </w:rPr>
       </w:pPr>
       <w:r>
         <w:t>普通用户</w:t>
@@ -548,13 +512,7 @@
         <w:t>；</w:t>
       </w:r>
     </w:p>
-    <w:p>
-      <w:pPr>
-        <w:rPr>
-          <w:rFonts w:hint="eastAsia"/>
-        </w:rPr>
-      </w:pPr>
-    </w:p>
+    <w:p/>
     <w:p>
       <w:pPr>
         <w:pStyle w:val="a3"/>
@@ -589,9 +547,6 @@
       <w:pPr>
         <w:pStyle w:val="a3"/>
         <w:ind w:left="420" w:firstLineChars="0" w:firstLine="0"/>
-        <w:rPr>
-          <w:rFonts w:hint="eastAsia"/>
-        </w:rPr>
       </w:pPr>
       <w:r>
         <w:rPr>
@@ -638,9 +593,6 @@
       <w:pPr>
         <w:pStyle w:val="a3"/>
         <w:ind w:left="360" w:firstLineChars="0" w:firstLine="0"/>
-        <w:rPr>
-          <w:rFonts w:hint="eastAsia"/>
-        </w:rPr>
       </w:pPr>
     </w:p>
     <w:p>
@@ -733,9 +685,6 @@
           <w:numId w:val="8"/>
         </w:numPr>
         <w:ind w:firstLineChars="0"/>
-        <w:rPr>
-          <w:rFonts w:hint="eastAsia"/>
-        </w:rPr>
       </w:pPr>
       <w:r>
         <w:t>导出</w:t>
@@ -765,13 +714,7 @@
         <w:t>；</w:t>
       </w:r>
     </w:p>
-    <w:p>
-      <w:pPr>
-        <w:rPr>
-          <w:rFonts w:hint="eastAsia"/>
-        </w:rPr>
-      </w:pPr>
-    </w:p>
+    <w:p/>
     <w:p>
       <w:pPr>
         <w:pStyle w:val="a3"/>
@@ -806,9 +749,6 @@
     <w:p>
       <w:pPr>
         <w:ind w:left="420"/>
-        <w:rPr>
-          <w:rFonts w:hint="eastAsia"/>
-        </w:rPr>
       </w:pPr>
       <w:r>
         <w:rPr>
@@ -851,13 +791,7 @@
         </w:drawing>
       </w:r>
     </w:p>
-    <w:p>
-      <w:pPr>
-        <w:rPr>
-          <w:rFonts w:hint="eastAsia"/>
-        </w:rPr>
-      </w:pPr>
-    </w:p>
+    <w:p/>
     <w:p>
       <w:pPr>
         <w:pStyle w:val="a3"/>
@@ -911,9 +845,6 @@
           <w:numId w:val="10"/>
         </w:numPr>
         <w:ind w:firstLineChars="0"/>
-        <w:rPr>
-          <w:rFonts w:hint="eastAsia"/>
-        </w:rPr>
       </w:pPr>
       <w:r>
         <w:rPr>
@@ -982,16 +913,145 @@
         <w:rPr>
           <w:rFonts w:hint="eastAsia"/>
         </w:rPr>
-        <w:t>？</w:t>
-      </w:r>
-    </w:p>
-    <w:p>
-      <w:pPr>
-        <w:rPr>
-          <w:rFonts w:hint="eastAsia"/>
-        </w:rPr>
-      </w:pPr>
-    </w:p>
+        <w:t>；</w:t>
+      </w:r>
+    </w:p>
+    <w:p>
+      <w:pPr>
+        <w:pStyle w:val="a3"/>
+        <w:numPr>
+          <w:ilvl w:val="0"/>
+          <w:numId w:val="10"/>
+        </w:numPr>
+        <w:ind w:firstLineChars="0"/>
+      </w:pPr>
+      <w:r>
+        <w:t>订单状态为</w:t>
+      </w:r>
+      <w:r>
+        <w:rPr>
+          <w:rFonts w:hint="eastAsia"/>
+        </w:rPr>
+        <w:t>05</w:t>
+      </w:r>
+      <w:r>
+        <w:rPr>
+          <w:rFonts w:hint="eastAsia"/>
+        </w:rPr>
+        <w:t>的情况下，并且在订单第一次还款日期前，显示取消订单按钮；</w:t>
+      </w:r>
+      <w:r>
+        <w:rPr>
+          <w:rFonts w:hint="eastAsia"/>
+        </w:rPr>
+        <w:t>10</w:t>
+      </w:r>
+      <w:r>
+        <w:rPr>
+          <w:rFonts w:hint="eastAsia"/>
+        </w:rPr>
+        <w:t>天以内，可以免费取消，运营点击“取消通过”，即可取消；</w:t>
+      </w:r>
+      <w:r>
+        <w:rPr>
+          <w:rFonts w:hint="eastAsia"/>
+        </w:rPr>
+        <w:t>10</w:t>
+      </w:r>
+      <w:r>
+        <w:rPr>
+          <w:rFonts w:hint="eastAsia"/>
+        </w:rPr>
+        <w:t>天后，取消订单需要上传凭证，运营确认取消凭证后，才能取消；</w:t>
+      </w:r>
+    </w:p>
+    <w:p>
+      <w:pPr>
+        <w:pStyle w:val="a3"/>
+        <w:numPr>
+          <w:ilvl w:val="0"/>
+          <w:numId w:val="10"/>
+        </w:numPr>
+        <w:ind w:firstLineChars="0"/>
+      </w:pPr>
+      <w:r>
+        <w:t>订单状态为</w:t>
+      </w:r>
+      <w:r>
+        <w:rPr>
+          <w:rFonts w:hint="eastAsia"/>
+        </w:rPr>
+        <w:t>09</w:t>
+      </w:r>
+      <w:r>
+        <w:rPr>
+          <w:rFonts w:hint="eastAsia"/>
+        </w:rPr>
+        <w:t>的情况下，显示取消通过按钮；</w:t>
+      </w:r>
+    </w:p>
+    <w:p>
+      <w:pPr>
+        <w:pStyle w:val="a3"/>
+        <w:numPr>
+          <w:ilvl w:val="0"/>
+          <w:numId w:val="10"/>
+        </w:numPr>
+        <w:ind w:firstLineChars="0"/>
+      </w:pPr>
+      <w:r>
+        <w:t>个人附件信息</w:t>
+      </w:r>
+      <w:r>
+        <w:rPr>
+          <w:rFonts w:hint="eastAsia"/>
+        </w:rPr>
+        <w:t>，</w:t>
+      </w:r>
+      <w:r>
+        <w:t>增加取消凭证图片</w:t>
+      </w:r>
+      <w:r>
+        <w:rPr>
+          <w:rFonts w:hint="eastAsia"/>
+        </w:rPr>
+        <w:t>；</w:t>
+      </w:r>
+    </w:p>
+    <w:p>
+      <w:pPr>
+        <w:pStyle w:val="a3"/>
+        <w:numPr>
+          <w:ilvl w:val="0"/>
+          <w:numId w:val="10"/>
+        </w:numPr>
+        <w:ind w:firstLineChars="0"/>
+        <w:rPr>
+          <w:rFonts w:hint="eastAsia"/>
+        </w:rPr>
+      </w:pPr>
+      <w:r>
+        <w:t>商户点击取消按钮后</w:t>
+      </w:r>
+      <w:r>
+        <w:rPr>
+          <w:rFonts w:hint="eastAsia"/>
+        </w:rPr>
+        <w:t>，</w:t>
+      </w:r>
+      <w:r>
+        <w:t>看是否有必要上传取消凭证</w:t>
+      </w:r>
+      <w:r>
+        <w:rPr>
+          <w:rFonts w:hint="eastAsia"/>
+        </w:rPr>
+        <w:t>；</w:t>
+      </w:r>
+      <w:bookmarkStart w:id="0" w:name="_GoBack"/>
+      <w:bookmarkEnd w:id="0"/>
+    </w:p>
+    <w:p/>
     <w:p>
       <w:pPr>
         <w:pStyle w:val="a3"/>
@@ -1025,9 +1085,6 @@
     <w:p>
       <w:pPr>
         <w:ind w:left="420"/>
-        <w:rPr>
-          <w:rFonts w:hint="eastAsia"/>
-        </w:rPr>
       </w:pPr>
       <w:r>
         <w:rPr>
@@ -1070,13 +1127,7 @@
         </w:drawing>
       </w:r>
     </w:p>
-    <w:p>
-      <w:pPr>
-        <w:rPr>
-          <w:rFonts w:hint="eastAsia"/>
-        </w:rPr>
-      </w:pPr>
-    </w:p>
+    <w:p/>
     <w:p>
       <w:pPr>
         <w:pStyle w:val="a3"/>
@@ -1146,9 +1197,6 @@
           <w:numId w:val="12"/>
         </w:numPr>
         <w:ind w:firstLineChars="0"/>
-        <w:rPr>
-          <w:rFonts w:hint="eastAsia"/>
-        </w:rPr>
       </w:pPr>
       <w:r>
         <w:t>导出按钮暂时删掉</w:t>
@@ -1169,13 +1217,7 @@
         <w:t>；</w:t>
       </w:r>
     </w:p>
-    <w:p>
-      <w:pPr>
-        <w:rPr>
-          <w:rFonts w:hint="eastAsia"/>
-        </w:rPr>
-      </w:pPr>
-    </w:p>
+    <w:p/>
     <w:p>
       <w:pPr>
         <w:pStyle w:val="a3"/>
@@ -1203,6 +1245,7 @@
         <w:rPr>
           <w:rFonts w:hint="eastAsia"/>
         </w:rPr>
+        <w:lastRenderedPageBreak/>
         <w:t>功能概述</w:t>
       </w:r>
     </w:p>
@@ -1210,9 +1253,6 @@
       <w:pPr>
         <w:pStyle w:val="a3"/>
         <w:ind w:left="420" w:firstLineChars="0" w:firstLine="0"/>
-        <w:rPr>
-          <w:rFonts w:hint="eastAsia"/>
-        </w:rPr>
       </w:pPr>
       <w:r>
         <w:rPr>
@@ -1227,13 +1267,7 @@
         <w:t>）该功能只有普通用户才能访问；</w:t>
       </w:r>
     </w:p>
-    <w:p>
-      <w:pPr>
-        <w:rPr>
-          <w:rFonts w:hint="eastAsia"/>
-        </w:rPr>
-      </w:pPr>
-    </w:p>
+    <w:p/>
     <w:p>
       <w:pPr>
         <w:pStyle w:val="a3"/>
@@ -1248,20 +1282,8 @@
       </w:r>
     </w:p>
     <w:p/>
-    <w:p>
-      <w:pPr>
-        <w:rPr>
-          <w:rFonts w:hint="eastAsia"/>
-        </w:rPr>
-      </w:pPr>
-    </w:p>
-    <w:p>
-      <w:pPr>
-        <w:rPr>
-          <w:rFonts w:hint="eastAsia"/>
-        </w:rPr>
-      </w:pPr>
-    </w:p>
+    <w:p/>
+    <w:p/>
     <w:p>
       <w:pPr>
         <w:pStyle w:val="a3"/>
@@ -1296,9 +1318,6 @@
       <w:pPr>
         <w:pStyle w:val="a3"/>
         <w:ind w:left="420" w:firstLineChars="0" w:firstLine="0"/>
-        <w:rPr>
-          <w:rFonts w:hint="eastAsia"/>
-        </w:rPr>
       </w:pPr>
       <w:r>
         <w:rPr>
@@ -1312,16 +1331,8 @@
         </w:rPr>
         <w:t>）该功能只有普通用户才能访问；</w:t>
       </w:r>
-      <w:bookmarkStart w:id="0" w:name="_GoBack"/>
-      <w:bookmarkEnd w:id="0"/>
-    </w:p>
-    <w:p>
-      <w:pPr>
-        <w:rPr>
-          <w:rFonts w:hint="eastAsia"/>
-        </w:rPr>
-      </w:pPr>
-    </w:p>
+    </w:p>
+    <w:p/>
     <w:sectPr>
       <w:pgSz w:w="11906" w:h="16838"/>
       <w:pgMar w:top="1440" w:right="1800" w:bottom="1440" w:left="1800" w:header="851" w:footer="992" w:gutter="0"/>
